--- a/advanced/notes_27Jul2023.docx
+++ b/advanced/notes_27Jul2023.docx
@@ -664,6 +664,9 @@
     </w:p>
     <w:p>
       <w:pPr>
+        <w:pBdr>
+          <w:bottom w:val="single" w:sz="6" w:space="1" w:color="auto"/>
+        </w:pBdr>
         <w:rPr>
           <w:lang w:val="en-US"/>
         </w:rPr>
@@ -685,6 +688,174 @@
     </w:p>
     <w:p>
       <w:pPr>
+        <w:rPr>
+          <w:lang w:val="en-US"/>
+        </w:rPr>
+      </w:pPr>
+      <w:r>
+        <w:rPr>
+          <w:lang w:val="en-US"/>
+        </w:rPr>
+        <w:t>AWS Code Pipeline.</w:t>
+      </w:r>
+    </w:p>
+    <w:p>
+      <w:pPr>
+        <w:pStyle w:val="ListParagraph"/>
+        <w:numPr>
+          <w:ilvl w:val="0"/>
+          <w:numId w:val="22"/>
+        </w:numPr>
+        <w:rPr>
+          <w:lang w:val="en-US"/>
+        </w:rPr>
+      </w:pPr>
+      <w:r>
+        <w:rPr>
+          <w:lang w:val="en-US"/>
+        </w:rPr>
+        <w:t>Git hub repository</w:t>
+      </w:r>
+      <w:r>
+        <w:rPr>
+          <w:lang w:val="en-US"/>
+        </w:rPr>
+        <w:tab/>
+      </w:r>
+      <w:r>
+        <w:rPr>
+          <w:lang w:val="en-US"/>
+        </w:rPr>
+        <w:tab/>
+        <w:t>container .jar file</w:t>
+      </w:r>
+    </w:p>
+    <w:p>
+      <w:pPr>
+        <w:pStyle w:val="ListParagraph"/>
+        <w:numPr>
+          <w:ilvl w:val="0"/>
+          <w:numId w:val="22"/>
+        </w:numPr>
+        <w:rPr>
+          <w:lang w:val="en-US"/>
+        </w:rPr>
+      </w:pPr>
+      <w:r>
+        <w:rPr>
+          <w:lang w:val="en-US"/>
+        </w:rPr>
+        <w:t>Elastic beanstalk</w:t>
+      </w:r>
+      <w:r>
+        <w:rPr>
+          <w:lang w:val="en-US"/>
+        </w:rPr>
+        <w:tab/>
+      </w:r>
+      <w:r>
+        <w:rPr>
+          <w:lang w:val="en-US"/>
+        </w:rPr>
+        <w:tab/>
+        <w:t>sample project</w:t>
+      </w:r>
+    </w:p>
+    <w:p>
+      <w:pPr>
+        <w:pStyle w:val="ListParagraph"/>
+        <w:numPr>
+          <w:ilvl w:val="0"/>
+          <w:numId w:val="22"/>
+        </w:numPr>
+        <w:rPr>
+          <w:lang w:val="en-US"/>
+        </w:rPr>
+      </w:pPr>
+      <w:r>
+        <w:rPr>
+          <w:lang w:val="en-US"/>
+        </w:rPr>
+        <w:t>Code pipeline</w:t>
+      </w:r>
+    </w:p>
+    <w:p>
+      <w:pPr>
+        <w:pStyle w:val="ListParagraph"/>
+        <w:numPr>
+          <w:ilvl w:val="1"/>
+          <w:numId w:val="22"/>
+        </w:numPr>
+        <w:rPr>
+          <w:lang w:val="en-US"/>
+        </w:rPr>
+      </w:pPr>
+      <w:r>
+        <w:rPr>
+          <w:lang w:val="en-US"/>
+        </w:rPr>
+        <w:t>Source</w:t>
+      </w:r>
+      <w:r>
+        <w:rPr>
+          <w:lang w:val="en-US"/>
+        </w:rPr>
+        <w:tab/>
+      </w:r>
+      <w:r>
+        <w:rPr>
+          <w:lang w:val="en-US"/>
+        </w:rPr>
+        <w:tab/>
+      </w:r>
+      <w:r>
+        <w:rPr>
+          <w:lang w:val="en-US"/>
+        </w:rPr>
+        <w:tab/>
+        <w:t>git hub provider</w:t>
+      </w:r>
+    </w:p>
+    <w:p>
+      <w:pPr>
+        <w:pStyle w:val="ListParagraph"/>
+        <w:numPr>
+          <w:ilvl w:val="1"/>
+          <w:numId w:val="22"/>
+        </w:numPr>
+        <w:rPr>
+          <w:lang w:val="en-US"/>
+        </w:rPr>
+      </w:pPr>
+      <w:r>
+        <w:rPr>
+          <w:lang w:val="en-US"/>
+        </w:rPr>
+        <w:t>Deploy</w:t>
+      </w:r>
+      <w:r>
+        <w:rPr>
+          <w:lang w:val="en-US"/>
+        </w:rPr>
+        <w:tab/>
+      </w:r>
+      <w:r>
+        <w:rPr>
+          <w:lang w:val="en-US"/>
+        </w:rPr>
+        <w:tab/>
+      </w:r>
+      <w:r>
+        <w:rPr>
+          <w:lang w:val="en-US"/>
+        </w:rPr>
+        <w:tab/>
+        <w:t>elastic beanstalk</w:t>
+      </w:r>
+    </w:p>
+    <w:p>
+      <w:pPr>
+        <w:pStyle w:val="ListParagraph"/>
         <w:rPr>
           <w:lang w:val="en-US"/>
         </w:rPr>
@@ -842,6 +1013,95 @@
     </w:lvl>
   </w:abstractNum>
   <w:abstractNum w:abstractNumId="1" w15:restartNumberingAfterBreak="0">
+    <w:nsid w:val="0B642C03"/>
+    <w:multiLevelType w:val="hybridMultilevel"/>
+    <w:tmpl w:val="00262B78"/>
+    <w:lvl w:ilvl="0" w:tplc="40090011">
+      <w:start w:val="1"/>
+      <w:numFmt w:val="decimal"/>
+      <w:lvlText w:val="%1)"/>
+      <w:lvlJc w:val="left"/>
+      <w:pPr>
+        <w:ind w:left="720" w:hanging="360"/>
+      </w:pPr>
+      <w:rPr>
+        <w:rFonts w:hint="default"/>
+      </w:rPr>
+    </w:lvl>
+    <w:lvl w:ilvl="1" w:tplc="40090019">
+      <w:start w:val="1"/>
+      <w:numFmt w:val="lowerLetter"/>
+      <w:lvlText w:val="%2."/>
+      <w:lvlJc w:val="left"/>
+      <w:pPr>
+        <w:ind w:left="1440" w:hanging="360"/>
+      </w:pPr>
+    </w:lvl>
+    <w:lvl w:ilvl="2" w:tplc="4009001B">
+      <w:start w:val="1"/>
+      <w:numFmt w:val="lowerRoman"/>
+      <w:lvlText w:val="%3."/>
+      <w:lvlJc w:val="right"/>
+      <w:pPr>
+        <w:ind w:left="2160" w:hanging="180"/>
+      </w:pPr>
+    </w:lvl>
+    <w:lvl w:ilvl="3" w:tplc="4009000F" w:tentative="1">
+      <w:start w:val="1"/>
+      <w:numFmt w:val="decimal"/>
+      <w:lvlText w:val="%4."/>
+      <w:lvlJc w:val="left"/>
+      <w:pPr>
+        <w:ind w:left="2880" w:hanging="360"/>
+      </w:pPr>
+    </w:lvl>
+    <w:lvl w:ilvl="4" w:tplc="40090019" w:tentative="1">
+      <w:start w:val="1"/>
+      <w:numFmt w:val="lowerLetter"/>
+      <w:lvlText w:val="%5."/>
+      <w:lvlJc w:val="left"/>
+      <w:pPr>
+        <w:ind w:left="3600" w:hanging="360"/>
+      </w:pPr>
+    </w:lvl>
+    <w:lvl w:ilvl="5" w:tplc="4009001B" w:tentative="1">
+      <w:start w:val="1"/>
+      <w:numFmt w:val="lowerRoman"/>
+      <w:lvlText w:val="%6."/>
+      <w:lvlJc w:val="right"/>
+      <w:pPr>
+        <w:ind w:left="4320" w:hanging="180"/>
+      </w:pPr>
+    </w:lvl>
+    <w:lvl w:ilvl="6" w:tplc="4009000F" w:tentative="1">
+      <w:start w:val="1"/>
+      <w:numFmt w:val="decimal"/>
+      <w:lvlText w:val="%7."/>
+      <w:lvlJc w:val="left"/>
+      <w:pPr>
+        <w:ind w:left="5040" w:hanging="360"/>
+      </w:pPr>
+    </w:lvl>
+    <w:lvl w:ilvl="7" w:tplc="40090019" w:tentative="1">
+      <w:start w:val="1"/>
+      <w:numFmt w:val="lowerLetter"/>
+      <w:lvlText w:val="%8."/>
+      <w:lvlJc w:val="left"/>
+      <w:pPr>
+        <w:ind w:left="5760" w:hanging="360"/>
+      </w:pPr>
+    </w:lvl>
+    <w:lvl w:ilvl="8" w:tplc="4009001B" w:tentative="1">
+      <w:start w:val="1"/>
+      <w:numFmt w:val="lowerRoman"/>
+      <w:lvlText w:val="%9."/>
+      <w:lvlJc w:val="right"/>
+      <w:pPr>
+        <w:ind w:left="6480" w:hanging="180"/>
+      </w:pPr>
+    </w:lvl>
+  </w:abstractNum>
+  <w:abstractNum w:abstractNumId="2" w15:restartNumberingAfterBreak="0">
     <w:nsid w:val="0CB07225"/>
     <w:multiLevelType w:val="hybridMultilevel"/>
     <w:tmpl w:val="D550103E"/>
@@ -930,7 +1190,7 @@
       </w:pPr>
     </w:lvl>
   </w:abstractNum>
-  <w:abstractNum w:abstractNumId="2" w15:restartNumberingAfterBreak="0">
+  <w:abstractNum w:abstractNumId="3" w15:restartNumberingAfterBreak="0">
     <w:nsid w:val="0E6C7326"/>
     <w:multiLevelType w:val="hybridMultilevel"/>
     <w:tmpl w:val="A2587FCE"/>
@@ -1019,7 +1279,7 @@
       </w:pPr>
     </w:lvl>
   </w:abstractNum>
-  <w:abstractNum w:abstractNumId="3" w15:restartNumberingAfterBreak="0">
+  <w:abstractNum w:abstractNumId="4" w15:restartNumberingAfterBreak="0">
     <w:nsid w:val="2C10154E"/>
     <w:multiLevelType w:val="hybridMultilevel"/>
     <w:tmpl w:val="42901030"/>
@@ -1108,7 +1368,7 @@
       </w:pPr>
     </w:lvl>
   </w:abstractNum>
-  <w:abstractNum w:abstractNumId="4" w15:restartNumberingAfterBreak="0">
+  <w:abstractNum w:abstractNumId="5" w15:restartNumberingAfterBreak="0">
     <w:nsid w:val="342E1119"/>
     <w:multiLevelType w:val="hybridMultilevel"/>
     <w:tmpl w:val="D23AA898"/>
@@ -1197,7 +1457,7 @@
       </w:pPr>
     </w:lvl>
   </w:abstractNum>
-  <w:abstractNum w:abstractNumId="5" w15:restartNumberingAfterBreak="0">
+  <w:abstractNum w:abstractNumId="6" w15:restartNumberingAfterBreak="0">
     <w:nsid w:val="37125E86"/>
     <w:multiLevelType w:val="multilevel"/>
     <w:tmpl w:val="20A23126"/>
@@ -1310,7 +1570,7 @@
       </w:pPr>
     </w:lvl>
   </w:abstractNum>
-  <w:abstractNum w:abstractNumId="6" w15:restartNumberingAfterBreak="0">
+  <w:abstractNum w:abstractNumId="7" w15:restartNumberingAfterBreak="0">
     <w:nsid w:val="37600A67"/>
     <w:multiLevelType w:val="hybridMultilevel"/>
     <w:tmpl w:val="388E2AF6"/>
@@ -1399,7 +1659,7 @@
       </w:pPr>
     </w:lvl>
   </w:abstractNum>
-  <w:abstractNum w:abstractNumId="7" w15:restartNumberingAfterBreak="0">
+  <w:abstractNum w:abstractNumId="8" w15:restartNumberingAfterBreak="0">
     <w:nsid w:val="3DC62776"/>
     <w:multiLevelType w:val="hybridMultilevel"/>
     <w:tmpl w:val="9E301530"/>
@@ -1488,7 +1748,7 @@
       </w:pPr>
     </w:lvl>
   </w:abstractNum>
-  <w:abstractNum w:abstractNumId="8" w15:restartNumberingAfterBreak="0">
+  <w:abstractNum w:abstractNumId="9" w15:restartNumberingAfterBreak="0">
     <w:nsid w:val="3E3C4936"/>
     <w:multiLevelType w:val="multilevel"/>
     <w:tmpl w:val="BE2647B6"/>
@@ -1601,7 +1861,7 @@
       </w:pPr>
     </w:lvl>
   </w:abstractNum>
-  <w:abstractNum w:abstractNumId="9" w15:restartNumberingAfterBreak="0">
+  <w:abstractNum w:abstractNumId="10" w15:restartNumberingAfterBreak="0">
     <w:nsid w:val="405A7B4E"/>
     <w:multiLevelType w:val="hybridMultilevel"/>
     <w:tmpl w:val="91FE389A"/>
@@ -1690,7 +1950,7 @@
       </w:pPr>
     </w:lvl>
   </w:abstractNum>
-  <w:abstractNum w:abstractNumId="10" w15:restartNumberingAfterBreak="0">
+  <w:abstractNum w:abstractNumId="11" w15:restartNumberingAfterBreak="0">
     <w:nsid w:val="4E7E79EA"/>
     <w:multiLevelType w:val="hybridMultilevel"/>
     <w:tmpl w:val="04126DFC"/>
@@ -1779,7 +2039,7 @@
       </w:pPr>
     </w:lvl>
   </w:abstractNum>
-  <w:abstractNum w:abstractNumId="11" w15:restartNumberingAfterBreak="0">
+  <w:abstractNum w:abstractNumId="12" w15:restartNumberingAfterBreak="0">
     <w:nsid w:val="535102EB"/>
     <w:multiLevelType w:val="hybridMultilevel"/>
     <w:tmpl w:val="087CF358"/>
@@ -1868,7 +2128,7 @@
       </w:pPr>
     </w:lvl>
   </w:abstractNum>
-  <w:abstractNum w:abstractNumId="12" w15:restartNumberingAfterBreak="0">
+  <w:abstractNum w:abstractNumId="13" w15:restartNumberingAfterBreak="0">
     <w:nsid w:val="618A35A3"/>
     <w:multiLevelType w:val="multilevel"/>
     <w:tmpl w:val="CF322904"/>
@@ -1981,7 +2241,7 @@
       </w:pPr>
     </w:lvl>
   </w:abstractNum>
-  <w:abstractNum w:abstractNumId="13" w15:restartNumberingAfterBreak="0">
+  <w:abstractNum w:abstractNumId="14" w15:restartNumberingAfterBreak="0">
     <w:nsid w:val="6932664D"/>
     <w:multiLevelType w:val="hybridMultilevel"/>
     <w:tmpl w:val="B508AABC"/>
@@ -2070,7 +2330,7 @@
       </w:pPr>
     </w:lvl>
   </w:abstractNum>
-  <w:abstractNum w:abstractNumId="14" w15:restartNumberingAfterBreak="0">
+  <w:abstractNum w:abstractNumId="15" w15:restartNumberingAfterBreak="0">
     <w:nsid w:val="69FE0868"/>
     <w:multiLevelType w:val="hybridMultilevel"/>
     <w:tmpl w:val="DB4A4D7A"/>
@@ -2159,7 +2419,7 @@
       </w:pPr>
     </w:lvl>
   </w:abstractNum>
-  <w:abstractNum w:abstractNumId="15" w15:restartNumberingAfterBreak="0">
+  <w:abstractNum w:abstractNumId="16" w15:restartNumberingAfterBreak="0">
     <w:nsid w:val="6B130488"/>
     <w:multiLevelType w:val="hybridMultilevel"/>
     <w:tmpl w:val="6E2607C4"/>
@@ -2248,7 +2508,7 @@
       </w:pPr>
     </w:lvl>
   </w:abstractNum>
-  <w:abstractNum w:abstractNumId="16" w15:restartNumberingAfterBreak="0">
+  <w:abstractNum w:abstractNumId="17" w15:restartNumberingAfterBreak="0">
     <w:nsid w:val="6CDE4C63"/>
     <w:multiLevelType w:val="hybridMultilevel"/>
     <w:tmpl w:val="8F120D94"/>
@@ -2337,7 +2597,7 @@
       </w:pPr>
     </w:lvl>
   </w:abstractNum>
-  <w:abstractNum w:abstractNumId="17" w15:restartNumberingAfterBreak="0">
+  <w:abstractNum w:abstractNumId="18" w15:restartNumberingAfterBreak="0">
     <w:nsid w:val="6FAC7619"/>
     <w:multiLevelType w:val="hybridMultilevel"/>
     <w:tmpl w:val="1A06DFB2"/>
@@ -2426,7 +2686,7 @@
       </w:pPr>
     </w:lvl>
   </w:abstractNum>
-  <w:abstractNum w:abstractNumId="18" w15:restartNumberingAfterBreak="0">
+  <w:abstractNum w:abstractNumId="19" w15:restartNumberingAfterBreak="0">
     <w:nsid w:val="725579B8"/>
     <w:multiLevelType w:val="multilevel"/>
     <w:tmpl w:val="D05A95B8"/>
@@ -2539,7 +2799,7 @@
       </w:pPr>
     </w:lvl>
   </w:abstractNum>
-  <w:abstractNum w:abstractNumId="19" w15:restartNumberingAfterBreak="0">
+  <w:abstractNum w:abstractNumId="20" w15:restartNumberingAfterBreak="0">
     <w:nsid w:val="7BAA7432"/>
     <w:multiLevelType w:val="hybridMultilevel"/>
     <w:tmpl w:val="0662581A"/>
@@ -2628,7 +2888,7 @@
       </w:pPr>
     </w:lvl>
   </w:abstractNum>
-  <w:abstractNum w:abstractNumId="20" w15:restartNumberingAfterBreak="0">
+  <w:abstractNum w:abstractNumId="21" w15:restartNumberingAfterBreak="0">
     <w:nsid w:val="7C093197"/>
     <w:multiLevelType w:val="multilevel"/>
     <w:tmpl w:val="3BD6E212"/>
@@ -2742,67 +3002,70 @@
     </w:lvl>
   </w:abstractNum>
   <w:num w:numId="1">
+    <w:abstractNumId w:val="4"/>
+  </w:num>
+  <w:num w:numId="2">
+    <w:abstractNumId w:val="12"/>
+  </w:num>
+  <w:num w:numId="3">
+    <w:abstractNumId w:val="11"/>
+  </w:num>
+  <w:num w:numId="4">
+    <w:abstractNumId w:val="14"/>
+  </w:num>
+  <w:num w:numId="5">
+    <w:abstractNumId w:val="5"/>
+  </w:num>
+  <w:num w:numId="6">
+    <w:abstractNumId w:val="17"/>
+  </w:num>
+  <w:num w:numId="7">
+    <w:abstractNumId w:val="7"/>
+  </w:num>
+  <w:num w:numId="8">
+    <w:abstractNumId w:val="18"/>
+  </w:num>
+  <w:num w:numId="9">
+    <w:abstractNumId w:val="8"/>
+  </w:num>
+  <w:num w:numId="10">
     <w:abstractNumId w:val="3"/>
   </w:num>
-  <w:num w:numId="2">
-    <w:abstractNumId w:val="11"/>
+  <w:num w:numId="11">
+    <w:abstractNumId w:val="20"/>
   </w:num>
-  <w:num w:numId="3">
-    <w:abstractNumId w:val="10"/>
+  <w:num w:numId="12">
+    <w:abstractNumId w:val="16"/>
   </w:num>
-  <w:num w:numId="4">
+  <w:num w:numId="13">
+    <w:abstractNumId w:val="9"/>
+  </w:num>
+  <w:num w:numId="14">
     <w:abstractNumId w:val="13"/>
   </w:num>
-  <w:num w:numId="5">
-    <w:abstractNumId w:val="4"/>
+  <w:num w:numId="15">
+    <w:abstractNumId w:val="19"/>
   </w:num>
-  <w:num w:numId="6">
-    <w:abstractNumId w:val="16"/>
-  </w:num>
-  <w:num w:numId="7">
+  <w:num w:numId="16">
     <w:abstractNumId w:val="6"/>
   </w:num>
-  <w:num w:numId="8">
-    <w:abstractNumId w:val="17"/>
-  </w:num>
-  <w:num w:numId="9">
-    <w:abstractNumId w:val="7"/>
-  </w:num>
-  <w:num w:numId="10">
-    <w:abstractNumId w:val="2"/>
-  </w:num>
-  <w:num w:numId="11">
-    <w:abstractNumId w:val="19"/>
-  </w:num>
-  <w:num w:numId="12">
-    <w:abstractNumId w:val="15"/>
-  </w:num>
-  <w:num w:numId="13">
-    <w:abstractNumId w:val="8"/>
-  </w:num>
-  <w:num w:numId="14">
-    <w:abstractNumId w:val="12"/>
-  </w:num>
-  <w:num w:numId="15">
-    <w:abstractNumId w:val="18"/>
-  </w:num>
-  <w:num w:numId="16">
-    <w:abstractNumId w:val="5"/>
-  </w:num>
   <w:num w:numId="17">
-    <w:abstractNumId w:val="20"/>
+    <w:abstractNumId w:val="21"/>
   </w:num>
   <w:num w:numId="18">
     <w:abstractNumId w:val="0"/>
   </w:num>
   <w:num w:numId="19">
-    <w:abstractNumId w:val="1"/>
+    <w:abstractNumId w:val="2"/>
   </w:num>
   <w:num w:numId="20">
-    <w:abstractNumId w:val="9"/>
+    <w:abstractNumId w:val="10"/>
   </w:num>
   <w:num w:numId="21">
-    <w:abstractNumId w:val="14"/>
+    <w:abstractNumId w:val="15"/>
+  </w:num>
+  <w:num w:numId="22">
+    <w:abstractNumId w:val="1"/>
   </w:num>
   <w:numIdMacAtCleanup w:val="3"/>
 </w:numbering>

--- a/advanced/notes_27Jul2023.docx
+++ b/advanced/notes_27Jul2023.docx
@@ -856,6 +856,323 @@
     <w:p>
       <w:pPr>
         <w:pStyle w:val="ListParagraph"/>
+        <w:pBdr>
+          <w:bottom w:val="single" w:sz="6" w:space="1" w:color="auto"/>
+        </w:pBdr>
+        <w:rPr>
+          <w:lang w:val="en-US"/>
+        </w:rPr>
+      </w:pPr>
+    </w:p>
+    <w:p>
+      <w:pPr>
+        <w:pStyle w:val="ListParagraph"/>
+        <w:rPr>
+          <w:lang w:val="en-US"/>
+        </w:rPr>
+      </w:pPr>
+      <w:r>
+        <w:rPr>
+          <w:lang w:val="en-US"/>
+        </w:rPr>
+        <w:t>What is S3?</w:t>
+      </w:r>
+    </w:p>
+    <w:p>
+      <w:pPr>
+        <w:pStyle w:val="ListParagraph"/>
+        <w:rPr>
+          <w:lang w:val="en-US"/>
+        </w:rPr>
+      </w:pPr>
+      <w:r>
+        <w:rPr>
+          <w:lang w:val="en-US"/>
+        </w:rPr>
+        <w:tab/>
+        <w:t>S3 stands for Simple Storage Service</w:t>
+      </w:r>
+    </w:p>
+    <w:p>
+      <w:pPr>
+        <w:pStyle w:val="ListParagraph"/>
+        <w:rPr>
+          <w:lang w:val="en-US"/>
+        </w:rPr>
+      </w:pPr>
+    </w:p>
+    <w:p>
+      <w:pPr>
+        <w:pStyle w:val="ListParagraph"/>
+        <w:rPr>
+          <w:lang w:val="en-US"/>
+        </w:rPr>
+      </w:pPr>
+      <w:r>
+        <w:rPr>
+          <w:lang w:val="en-US"/>
+        </w:rPr>
+        <w:t>We know the following types of cloud:</w:t>
+      </w:r>
+    </w:p>
+    <w:p>
+      <w:pPr>
+        <w:pStyle w:val="ListParagraph"/>
+        <w:rPr>
+          <w:lang w:val="en-US"/>
+        </w:rPr>
+      </w:pPr>
+      <w:r>
+        <w:rPr>
+          <w:lang w:val="en-US"/>
+        </w:rPr>
+        <w:tab/>
+        <w:t>Storage</w:t>
+      </w:r>
+    </w:p>
+    <w:p>
+      <w:pPr>
+        <w:pStyle w:val="ListParagraph"/>
+        <w:rPr>
+          <w:lang w:val="en-US"/>
+        </w:rPr>
+      </w:pPr>
+      <w:r>
+        <w:rPr>
+          <w:lang w:val="en-US"/>
+        </w:rPr>
+        <w:tab/>
+        <w:t>Compute</w:t>
+      </w:r>
+    </w:p>
+    <w:p>
+      <w:pPr>
+        <w:pStyle w:val="ListParagraph"/>
+        <w:rPr>
+          <w:lang w:val="en-US"/>
+        </w:rPr>
+      </w:pPr>
+      <w:r>
+        <w:rPr>
+          <w:lang w:val="en-US"/>
+        </w:rPr>
+        <w:tab/>
+        <w:t>Network</w:t>
+      </w:r>
+    </w:p>
+    <w:p>
+      <w:pPr>
+        <w:pStyle w:val="ListParagraph"/>
+        <w:rPr>
+          <w:lang w:val="en-US"/>
+        </w:rPr>
+      </w:pPr>
+    </w:p>
+    <w:p>
+      <w:pPr>
+        <w:pStyle w:val="ListParagraph"/>
+        <w:rPr>
+          <w:lang w:val="en-US"/>
+        </w:rPr>
+      </w:pPr>
+      <w:r>
+        <w:rPr>
+          <w:lang w:val="en-US"/>
+        </w:rPr>
+        <w:t>S3 comes under storage cloud.</w:t>
+      </w:r>
+    </w:p>
+    <w:p>
+      <w:pPr>
+        <w:pStyle w:val="ListParagraph"/>
+        <w:rPr>
+          <w:lang w:val="en-US"/>
+        </w:rPr>
+      </w:pPr>
+    </w:p>
+    <w:p>
+      <w:pPr>
+        <w:pStyle w:val="ListParagraph"/>
+        <w:rPr>
+          <w:lang w:val="en-US"/>
+        </w:rPr>
+      </w:pPr>
+      <w:r>
+        <w:rPr>
+          <w:lang w:val="en-US"/>
+        </w:rPr>
+        <w:t xml:space="preserve">Login to </w:t>
+      </w:r>
+      <w:proofErr w:type="spellStart"/>
+      <w:r>
+        <w:rPr>
+          <w:lang w:val="en-US"/>
+        </w:rPr>
+        <w:t>aws</w:t>
+      </w:r>
+      <w:proofErr w:type="spellEnd"/>
+      <w:r>
+        <w:rPr>
+          <w:lang w:val="en-US"/>
+        </w:rPr>
+        <w:t xml:space="preserve"> management console</w:t>
+      </w:r>
+    </w:p>
+    <w:p>
+      <w:pPr>
+        <w:pStyle w:val="ListParagraph"/>
+        <w:rPr>
+          <w:lang w:val="en-US"/>
+        </w:rPr>
+      </w:pPr>
+      <w:r>
+        <w:rPr>
+          <w:lang w:val="en-US"/>
+        </w:rPr>
+        <w:t>Navigate to S3</w:t>
+      </w:r>
+    </w:p>
+    <w:p>
+      <w:pPr>
+        <w:pStyle w:val="ListParagraph"/>
+        <w:rPr>
+          <w:lang w:val="en-US"/>
+        </w:rPr>
+      </w:pPr>
+    </w:p>
+    <w:p>
+      <w:pPr>
+        <w:pStyle w:val="ListParagraph"/>
+        <w:rPr>
+          <w:lang w:val="en-US"/>
+        </w:rPr>
+      </w:pPr>
+      <w:r>
+        <w:rPr>
+          <w:lang w:val="en-US"/>
+        </w:rPr>
+        <w:t xml:space="preserve">The location of the file in </w:t>
+      </w:r>
+      <w:proofErr w:type="gramStart"/>
+      <w:r>
+        <w:rPr>
+          <w:lang w:val="en-US"/>
+        </w:rPr>
+        <w:t>bucket:-</w:t>
+      </w:r>
+      <w:proofErr w:type="gramEnd"/>
+    </w:p>
+    <w:p>
+      <w:pPr>
+        <w:pStyle w:val="ListParagraph"/>
+        <w:ind w:firstLine="720"/>
+        <w:rPr>
+          <w:lang w:val="en-US"/>
+        </w:rPr>
+      </w:pPr>
+      <w:r>
+        <w:rPr>
+          <w:lang w:val="en-US"/>
+        </w:rPr>
+        <w:t>s3://kalyan-ust-bucket-1/jenkins.war</w:t>
+      </w:r>
+    </w:p>
+    <w:p>
+      <w:pPr>
+        <w:pStyle w:val="ListParagraph"/>
+        <w:ind w:firstLine="720"/>
+        <w:rPr>
+          <w:lang w:val="en-US"/>
+        </w:rPr>
+      </w:pPr>
+    </w:p>
+    <w:p>
+      <w:pPr>
+        <w:pStyle w:val="ListParagraph"/>
+        <w:ind w:firstLine="720"/>
+        <w:rPr>
+          <w:lang w:val="en-US"/>
+        </w:rPr>
+      </w:pPr>
+      <w:proofErr w:type="spellStart"/>
+      <w:r>
+        <w:rPr>
+          <w:lang w:val="en-US"/>
+        </w:rPr>
+        <w:t>aws</w:t>
+      </w:r>
+      <w:proofErr w:type="spellEnd"/>
+      <w:r>
+        <w:rPr>
+          <w:lang w:val="en-US"/>
+        </w:rPr>
+        <w:t xml:space="preserve"> cli command to download a file in </w:t>
+      </w:r>
+      <w:proofErr w:type="spellStart"/>
+      <w:r>
+        <w:rPr>
+          <w:lang w:val="en-US"/>
+        </w:rPr>
+        <w:t>aws</w:t>
+      </w:r>
+      <w:proofErr w:type="spellEnd"/>
+      <w:r>
+        <w:rPr>
+          <w:lang w:val="en-US"/>
+        </w:rPr>
+        <w:t xml:space="preserve"> s3 </w:t>
+      </w:r>
+      <w:proofErr w:type="gramStart"/>
+      <w:r>
+        <w:rPr>
+          <w:lang w:val="en-US"/>
+        </w:rPr>
+        <w:t>bucket:-</w:t>
+      </w:r>
+      <w:proofErr w:type="gramEnd"/>
+    </w:p>
+    <w:p>
+      <w:pPr>
+        <w:pStyle w:val="ListParagraph"/>
+        <w:ind w:firstLine="720"/>
+        <w:rPr>
+          <w:lang w:val="en-US"/>
+        </w:rPr>
+      </w:pPr>
+      <w:r>
+        <w:rPr>
+          <w:lang w:val="en-US"/>
+        </w:rPr>
+        <w:tab/>
+      </w:r>
+      <w:proofErr w:type="spellStart"/>
+      <w:r>
+        <w:rPr>
+          <w:lang w:val="en-US"/>
+        </w:rPr>
+        <w:t>aws</w:t>
+      </w:r>
+      <w:proofErr w:type="spellEnd"/>
+      <w:r>
+        <w:rPr>
+          <w:lang w:val="en-US"/>
+        </w:rPr>
+        <w:t xml:space="preserve"> s3 cp s3://kalyan-ust-bucket-1/jenkins.war</w:t>
+      </w:r>
+    </w:p>
+    <w:p>
+      <w:pPr>
+        <w:pStyle w:val="ListParagraph"/>
+        <w:ind w:firstLine="720"/>
+        <w:rPr>
+          <w:lang w:val="en-US"/>
+        </w:rPr>
+      </w:pPr>
+    </w:p>
+    <w:p>
+      <w:pPr>
+        <w:pStyle w:val="ListParagraph"/>
+        <w:ind w:firstLine="720"/>
         <w:rPr>
           <w:lang w:val="en-US"/>
         </w:rPr>

--- a/advanced/notes_27Jul2023.docx
+++ b/advanced/notes_27Jul2023.docx
@@ -59,7 +59,19 @@
         <w:rPr>
           <w:lang w:val="en-US"/>
         </w:rPr>
-        <w:t>What is Amazon SQL?</w:t>
+        <w:t>What is Amazon SQ</w:t>
+      </w:r>
+      <w:r>
+        <w:rPr>
+          <w:lang w:val="en-US"/>
+        </w:rPr>
+        <w:t>S</w:t>
+      </w:r>
+      <w:r>
+        <w:rPr>
+          <w:lang w:val="en-US"/>
+        </w:rPr>
+        <w:t>?</w:t>
       </w:r>
     </w:p>
     <w:p>
